--- a/evolutions_step/MicroSD_card_usb/Installation_Micro_SD.docx
+++ b/evolutions_step/MicroSD_card_usb/Installation_Micro_SD.docx
@@ -124,6 +124,266 @@
           <w:szCs w:val="20"/>
         </w:rPr>
       </w:pPr>
+      <w:r>
+        <w:rPr>
+          <w:sz w:val="20"/>
+          <w:szCs w:val="20"/>
+        </w:rPr>
+        <w:t xml:space="preserve">Les cartes SD ou micro-SD peuvent communiquer à l’aide du bus SPI ou le bus SDIO offrant une communication bien plus rapide qui peut </w:t>
+      </w:r>
+      <w:proofErr w:type="spellStart"/>
+      <w:r>
+        <w:rPr>
+          <w:sz w:val="20"/>
+          <w:szCs w:val="20"/>
+        </w:rPr>
+        <w:t>supporterjusqu’à</w:t>
+      </w:r>
+      <w:proofErr w:type="spellEnd"/>
+      <w:r>
+        <w:rPr>
+          <w:sz w:val="20"/>
+          <w:szCs w:val="20"/>
+        </w:rPr>
+        <w:t xml:space="preserve"> 4 lignes de données simultanées et peut atteindre des débits en lecture et écriture de la centaine de méga-octets par seconde.</w:t>
+      </w:r>
+    </w:p>
+    <w:p>
+      <w:pPr>
+        <w:spacing w:after="0"/>
+        <w:rPr>
+          <w:sz w:val="20"/>
+          <w:szCs w:val="20"/>
+        </w:rPr>
+      </w:pPr>
+    </w:p>
+    <w:p>
+      <w:pPr>
+        <w:spacing w:after="0"/>
+        <w:rPr>
+          <w:sz w:val="20"/>
+          <w:szCs w:val="20"/>
+        </w:rPr>
+      </w:pPr>
+      <w:r>
+        <w:rPr>
+          <w:sz w:val="20"/>
+          <w:szCs w:val="20"/>
+          <w:u w:val="single"/>
+        </w:rPr>
+        <w:t>Schéma</w:t>
+      </w:r>
+      <w:r>
+        <w:rPr>
+          <w:sz w:val="20"/>
+          <w:szCs w:val="20"/>
+        </w:rPr>
+        <w:t> :</w:t>
+      </w:r>
+    </w:p>
+    <w:p>
+      <w:pPr>
+        <w:spacing w:after="0"/>
+        <w:rPr>
+          <w:sz w:val="20"/>
+          <w:szCs w:val="20"/>
+        </w:rPr>
+      </w:pPr>
+      <w:r>
+        <w:rPr>
+          <w:noProof/>
+        </w:rPr>
+        <w:drawing>
+          <wp:anchor distT="0" distB="0" distL="114300" distR="114300" simplePos="0" relativeHeight="251666432" behindDoc="1" locked="0" layoutInCell="1" allowOverlap="1" wp14:anchorId="44D5B58C" wp14:editId="7EFD9342">
+            <wp:simplePos x="0" y="0"/>
+            <wp:positionH relativeFrom="column">
+              <wp:posOffset>-113665</wp:posOffset>
+            </wp:positionH>
+            <wp:positionV relativeFrom="paragraph">
+              <wp:posOffset>169545</wp:posOffset>
+            </wp:positionV>
+            <wp:extent cx="1912620" cy="1496695"/>
+            <wp:effectExtent l="0" t="0" r="0" b="8255"/>
+            <wp:wrapTight wrapText="bothSides">
+              <wp:wrapPolygon edited="0">
+                <wp:start x="0" y="0"/>
+                <wp:lineTo x="0" y="21444"/>
+                <wp:lineTo x="21299" y="21444"/>
+                <wp:lineTo x="21299" y="0"/>
+                <wp:lineTo x="0" y="0"/>
+              </wp:wrapPolygon>
+            </wp:wrapTight>
+            <wp:docPr id="2" name="Image 2"/>
+            <wp:cNvGraphicFramePr>
+              <a:graphicFrameLocks xmlns:a="http://schemas.openxmlformats.org/drawingml/2006/main" noChangeAspect="1"/>
+            </wp:cNvGraphicFramePr>
+            <a:graphic xmlns:a="http://schemas.openxmlformats.org/drawingml/2006/main">
+              <a:graphicData uri="http://schemas.openxmlformats.org/drawingml/2006/picture">
+                <pic:pic xmlns:pic="http://schemas.openxmlformats.org/drawingml/2006/picture">
+                  <pic:nvPicPr>
+                    <pic:cNvPr id="1" name=""/>
+                    <pic:cNvPicPr/>
+                  </pic:nvPicPr>
+                  <pic:blipFill>
+                    <a:blip r:embed="rId7">
+                      <a:extLst>
+                        <a:ext uri="{28A0092B-C50C-407E-A947-70E740481C1C}">
+                          <a14:useLocalDpi xmlns:a14="http://schemas.microsoft.com/office/drawing/2010/main" val="0"/>
+                        </a:ext>
+                      </a:extLst>
+                    </a:blip>
+                    <a:stretch>
+                      <a:fillRect/>
+                    </a:stretch>
+                  </pic:blipFill>
+                  <pic:spPr>
+                    <a:xfrm>
+                      <a:off x="0" y="0"/>
+                      <a:ext cx="1912620" cy="1496695"/>
+                    </a:xfrm>
+                    <a:prstGeom prst="rect">
+                      <a:avLst/>
+                    </a:prstGeom>
+                  </pic:spPr>
+                </pic:pic>
+              </a:graphicData>
+            </a:graphic>
+            <wp14:sizeRelH relativeFrom="page">
+              <wp14:pctWidth>0</wp14:pctWidth>
+            </wp14:sizeRelH>
+            <wp14:sizeRelV relativeFrom="page">
+              <wp14:pctHeight>0</wp14:pctHeight>
+            </wp14:sizeRelV>
+          </wp:anchor>
+        </w:drawing>
+      </w:r>
+    </w:p>
+    <w:p>
+      <w:pPr>
+        <w:spacing w:after="0"/>
+        <w:rPr>
+          <w:sz w:val="20"/>
+          <w:szCs w:val="20"/>
+        </w:rPr>
+      </w:pPr>
+      <w:r>
+        <w:rPr>
+          <w:noProof/>
+        </w:rPr>
+        <w:drawing>
+          <wp:inline distT="0" distB="0" distL="0" distR="0" wp14:anchorId="512122C1" wp14:editId="21352574">
+            <wp:extent cx="3563872" cy="3378653"/>
+            <wp:effectExtent l="0" t="0" r="0" b="0"/>
+            <wp:docPr id="4" name="Image 4"/>
+            <wp:cNvGraphicFramePr>
+              <a:graphicFrameLocks xmlns:a="http://schemas.openxmlformats.org/drawingml/2006/main" noChangeAspect="1"/>
+            </wp:cNvGraphicFramePr>
+            <a:graphic xmlns:a="http://schemas.openxmlformats.org/drawingml/2006/main">
+              <a:graphicData uri="http://schemas.openxmlformats.org/drawingml/2006/picture">
+                <pic:pic xmlns:pic="http://schemas.openxmlformats.org/drawingml/2006/picture">
+                  <pic:nvPicPr>
+                    <pic:cNvPr id="1" name=""/>
+                    <pic:cNvPicPr/>
+                  </pic:nvPicPr>
+                  <pic:blipFill>
+                    <a:blip r:embed="rId8"/>
+                    <a:stretch>
+                      <a:fillRect/>
+                    </a:stretch>
+                  </pic:blipFill>
+                  <pic:spPr>
+                    <a:xfrm>
+                      <a:off x="0" y="0"/>
+                      <a:ext cx="3579512" cy="3393480"/>
+                    </a:xfrm>
+                    <a:prstGeom prst="rect">
+                      <a:avLst/>
+                    </a:prstGeom>
+                  </pic:spPr>
+                </pic:pic>
+              </a:graphicData>
+            </a:graphic>
+          </wp:inline>
+        </w:drawing>
+      </w:r>
+    </w:p>
+    <w:p>
+      <w:pPr>
+        <w:spacing w:after="0"/>
+        <w:rPr>
+          <w:sz w:val="20"/>
+          <w:szCs w:val="20"/>
+        </w:rPr>
+      </w:pPr>
+      <w:r>
+        <w:rPr>
+          <w:sz w:val="20"/>
+          <w:szCs w:val="20"/>
+        </w:rPr>
+        <w:t xml:space="preserve">Ajouter les résistances sur les lignes du bus SPI ou SDIO pour éviter </w:t>
+      </w:r>
+      <w:proofErr w:type="spellStart"/>
+      <w:r>
+        <w:rPr>
+          <w:sz w:val="20"/>
+          <w:szCs w:val="20"/>
+        </w:rPr>
+        <w:t>deles</w:t>
+      </w:r>
+      <w:proofErr w:type="spellEnd"/>
+      <w:r>
+        <w:rPr>
+          <w:sz w:val="20"/>
+          <w:szCs w:val="20"/>
+        </w:rPr>
+        <w:t xml:space="preserve"> laisser flottantes (pull-up ou pull-down est guidé par l’état au repos du signal (état haut pour AT0/D0, DAT1, DAT2, DAT3/CS et CMD/DI, état bas pour l’horloge SCLK/CLK) pour des valeurs de 10 kOhms à 100 </w:t>
+      </w:r>
+      <w:proofErr w:type="spellStart"/>
+      <w:r>
+        <w:rPr>
+          <w:sz w:val="20"/>
+          <w:szCs w:val="20"/>
+        </w:rPr>
+        <w:t>kOhmq</w:t>
+      </w:r>
+      <w:proofErr w:type="spellEnd"/>
+      <w:r>
+        <w:rPr>
+          <w:sz w:val="20"/>
+          <w:szCs w:val="20"/>
+        </w:rPr>
+        <w:t xml:space="preserve"> conviendront</w:t>
+      </w:r>
+      <w:r>
+        <w:rPr>
+          <w:sz w:val="20"/>
+          <w:szCs w:val="20"/>
+        </w:rPr>
+        <w:t xml:space="preserve"> sinon</w:t>
+      </w:r>
+      <w:r>
+        <w:rPr>
+          <w:sz w:val="20"/>
+          <w:szCs w:val="20"/>
+        </w:rPr>
+        <w:t xml:space="preserve"> </w:t>
+      </w:r>
+      <w:proofErr w:type="gramStart"/>
+      <w:r>
+        <w:rPr>
+          <w:sz w:val="20"/>
+          <w:szCs w:val="20"/>
+        </w:rPr>
+        <w:t>elle sont</w:t>
+      </w:r>
+      <w:proofErr w:type="gramEnd"/>
+      <w:r>
+        <w:rPr>
+          <w:sz w:val="20"/>
+          <w:szCs w:val="20"/>
+        </w:rPr>
+        <w:t xml:space="preserve"> déjà en interne.</w:t>
+      </w:r>
     </w:p>
     <w:p>
       <w:pPr>
@@ -1116,7 +1376,7 @@
                     <pic:cNvPicPr/>
                   </pic:nvPicPr>
                   <pic:blipFill rotWithShape="1">
-                    <a:blip r:embed="rId7" cstate="print">
+                    <a:blip r:embed="rId9" cstate="print">
                       <a:extLst>
                         <a:ext uri="{28A0092B-C50C-407E-A947-70E740481C1C}">
                           <a14:useLocalDpi xmlns:a14="http://schemas.microsoft.com/office/drawing/2010/main" val="0"/>
@@ -1200,6 +1460,7 @@
         <w:rPr>
           <w:noProof/>
         </w:rPr>
+        <w:lastRenderedPageBreak/>
         <w:drawing>
           <wp:anchor distT="0" distB="0" distL="114300" distR="114300" simplePos="0" relativeHeight="251663360" behindDoc="1" locked="0" layoutInCell="1" allowOverlap="1" wp14:anchorId="27D53124" wp14:editId="55D7C18C">
             <wp:simplePos x="0" y="0"/>
@@ -1232,7 +1493,7 @@
                     <pic:cNvPicPr/>
                   </pic:nvPicPr>
                   <pic:blipFill rotWithShape="1">
-                    <a:blip r:embed="rId8">
+                    <a:blip r:embed="rId10">
                       <a:extLst>
                         <a:ext uri="{28A0092B-C50C-407E-A947-70E740481C1C}">
                           <a14:useLocalDpi xmlns:a14="http://schemas.microsoft.com/office/drawing/2010/main" val="0"/>
@@ -1307,7 +1568,7 @@
                     <pic:cNvPicPr/>
                   </pic:nvPicPr>
                   <pic:blipFill>
-                    <a:blip r:embed="rId9">
+                    <a:blip r:embed="rId11">
                       <a:extLst>
                         <a:ext uri="{28A0092B-C50C-407E-A947-70E740481C1C}">
                           <a14:useLocalDpi xmlns:a14="http://schemas.microsoft.com/office/drawing/2010/main" val="0"/>
@@ -1377,7 +1638,7 @@
                     <pic:cNvPicPr/>
                   </pic:nvPicPr>
                   <pic:blipFill rotWithShape="1">
-                    <a:blip r:embed="rId10" cstate="print">
+                    <a:blip r:embed="rId12" cstate="print">
                       <a:extLst>
                         <a:ext uri="{28A0092B-C50C-407E-A947-70E740481C1C}">
                           <a14:useLocalDpi xmlns:a14="http://schemas.microsoft.com/office/drawing/2010/main" val="0"/>
@@ -1520,7 +1781,7 @@
                     <pic:cNvPicPr/>
                   </pic:nvPicPr>
                   <pic:blipFill>
-                    <a:blip r:embed="rId11"/>
+                    <a:blip r:embed="rId13"/>
                     <a:stretch>
                       <a:fillRect/>
                     </a:stretch>
@@ -1612,7 +1873,7 @@
                     <pic:cNvPicPr/>
                   </pic:nvPicPr>
                   <pic:blipFill>
-                    <a:blip r:embed="rId12">
+                    <a:blip r:embed="rId14">
                       <a:extLst>
                         <a:ext uri="{28A0092B-C50C-407E-A947-70E740481C1C}">
                           <a14:useLocalDpi xmlns:a14="http://schemas.microsoft.com/office/drawing/2010/main" val="0"/>
@@ -1680,7 +1941,7 @@
                     <pic:cNvPicPr/>
                   </pic:nvPicPr>
                   <pic:blipFill>
-                    <a:blip r:embed="rId13">
+                    <a:blip r:embed="rId15">
                       <a:extLst>
                         <a:ext uri="{28A0092B-C50C-407E-A947-70E740481C1C}">
                           <a14:useLocalDpi xmlns:a14="http://schemas.microsoft.com/office/drawing/2010/main" val="0"/>
@@ -1771,14 +2032,7 @@
           <w:sz w:val="20"/>
           <w:szCs w:val="20"/>
         </w:rPr>
-        <w:t>Connecteur J1 USB</w:t>
-      </w:r>
-      <w:r>
-        <w:rPr>
-          <w:sz w:val="20"/>
-          <w:szCs w:val="20"/>
-        </w:rPr>
-        <w:t xml:space="preserve"> (détection)</w:t>
+        <w:t>Connecteur J1 USB (détection)</w:t>
       </w:r>
     </w:p>
     <w:p>
@@ -1794,881 +2048,10 @@
           <w:noProof/>
         </w:rPr>
         <w:drawing>
-          <wp:inline distT="0" distB="0" distL="0" distR="0" wp14:anchorId="309345E8" wp14:editId="5220BF31">
+          <wp:inline distT="0" distB="0" distL="0" distR="0" wp14:anchorId="309345E8" wp14:editId="36D9E10F">
             <wp:extent cx="4496938" cy="2067541"/>
             <wp:effectExtent l="0" t="0" r="0" b="9525"/>
             <wp:docPr id="17" name="Image 17"/>
-            <wp:cNvGraphicFramePr>
-              <a:graphicFrameLocks xmlns:a="http://schemas.openxmlformats.org/drawingml/2006/main" noChangeAspect="1"/>
-            </wp:cNvGraphicFramePr>
-            <a:graphic xmlns:a="http://schemas.openxmlformats.org/drawingml/2006/main">
-              <a:graphicData uri="http://schemas.openxmlformats.org/drawingml/2006/picture">
-                <pic:pic xmlns:pic="http://schemas.openxmlformats.org/drawingml/2006/picture">
-                  <pic:nvPicPr>
-                    <pic:cNvPr id="1" name=""/>
-                    <pic:cNvPicPr/>
-                  </pic:nvPicPr>
-                  <pic:blipFill>
-                    <a:blip r:embed="rId14"/>
-                    <a:stretch>
-                      <a:fillRect/>
-                    </a:stretch>
-                  </pic:blipFill>
-                  <pic:spPr>
-                    <a:xfrm>
-                      <a:off x="0" y="0"/>
-                      <a:ext cx="4510249" cy="2073661"/>
-                    </a:xfrm>
-                    <a:prstGeom prst="rect">
-                      <a:avLst/>
-                    </a:prstGeom>
-                  </pic:spPr>
-                </pic:pic>
-              </a:graphicData>
-            </a:graphic>
-          </wp:inline>
-        </w:drawing>
-      </w:r>
-    </w:p>
-    <w:p>
-      <w:pPr>
-        <w:spacing w:after="0"/>
-        <w:rPr>
-          <w:sz w:val="20"/>
-          <w:szCs w:val="20"/>
-        </w:rPr>
-      </w:pPr>
-      <w:r>
-        <w:rPr>
-          <w:noProof/>
-        </w:rPr>
-        <w:drawing>
-          <wp:inline distT="0" distB="0" distL="0" distR="0" wp14:anchorId="65BA460D" wp14:editId="22586267">
-            <wp:extent cx="1576317" cy="679447"/>
-            <wp:effectExtent l="0" t="0" r="5080" b="6985"/>
-            <wp:docPr id="18" name="Image 18"/>
-            <wp:cNvGraphicFramePr>
-              <a:graphicFrameLocks xmlns:a="http://schemas.openxmlformats.org/drawingml/2006/main" noChangeAspect="1"/>
-            </wp:cNvGraphicFramePr>
-            <a:graphic xmlns:a="http://schemas.openxmlformats.org/drawingml/2006/main">
-              <a:graphicData uri="http://schemas.openxmlformats.org/drawingml/2006/picture">
-                <pic:pic xmlns:pic="http://schemas.openxmlformats.org/drawingml/2006/picture">
-                  <pic:nvPicPr>
-                    <pic:cNvPr id="1" name=""/>
-                    <pic:cNvPicPr/>
-                  </pic:nvPicPr>
-                  <pic:blipFill>
-                    <a:blip r:embed="rId15"/>
-                    <a:stretch>
-                      <a:fillRect/>
-                    </a:stretch>
-                  </pic:blipFill>
-                  <pic:spPr>
-                    <a:xfrm>
-                      <a:off x="0" y="0"/>
-                      <a:ext cx="1582362" cy="682052"/>
-                    </a:xfrm>
-                    <a:prstGeom prst="rect">
-                      <a:avLst/>
-                    </a:prstGeom>
-                  </pic:spPr>
-                </pic:pic>
-              </a:graphicData>
-            </a:graphic>
-          </wp:inline>
-        </w:drawing>
-      </w:r>
-    </w:p>
-    <w:p>
-      <w:pPr>
-        <w:spacing w:after="0"/>
-        <w:rPr>
-          <w:sz w:val="20"/>
-          <w:szCs w:val="20"/>
-        </w:rPr>
-      </w:pPr>
-    </w:p>
-    <w:p>
-      <w:pPr>
-        <w:spacing w:after="0"/>
-        <w:rPr>
-          <w:sz w:val="20"/>
-          <w:szCs w:val="20"/>
-        </w:rPr>
-      </w:pPr>
-    </w:p>
-    <w:p>
-      <w:pPr>
-        <w:spacing w:after="0"/>
-        <w:rPr>
-          <w:sz w:val="20"/>
-          <w:szCs w:val="20"/>
-        </w:rPr>
-      </w:pPr>
-    </w:p>
-    <w:p>
-      <w:pPr>
-        <w:spacing w:after="0"/>
-        <w:rPr>
-          <w:sz w:val="20"/>
-          <w:szCs w:val="20"/>
-        </w:rPr>
-      </w:pPr>
-    </w:p>
-    <w:p>
-      <w:pPr>
-        <w:spacing w:after="0"/>
-        <w:rPr>
-          <w:sz w:val="20"/>
-          <w:szCs w:val="20"/>
-        </w:rPr>
-      </w:pPr>
-    </w:p>
-    <w:p>
-      <w:pPr>
-        <w:spacing w:after="0"/>
-        <w:rPr>
-          <w:sz w:val="20"/>
-          <w:szCs w:val="20"/>
-        </w:rPr>
-      </w:pPr>
-    </w:p>
-    <w:p>
-      <w:pPr>
-        <w:spacing w:after="0"/>
-        <w:rPr>
-          <w:sz w:val="20"/>
-          <w:szCs w:val="20"/>
-        </w:rPr>
-      </w:pPr>
-    </w:p>
-    <w:p>
-      <w:pPr>
-        <w:spacing w:after="0"/>
-        <w:rPr>
-          <w:sz w:val="20"/>
-          <w:szCs w:val="20"/>
-        </w:rPr>
-      </w:pPr>
-    </w:p>
-    <w:p>
-      <w:pPr>
-        <w:spacing w:after="0"/>
-        <w:rPr>
-          <w:sz w:val="20"/>
-          <w:szCs w:val="20"/>
-        </w:rPr>
-      </w:pPr>
-    </w:p>
-    <w:p>
-      <w:pPr>
-        <w:spacing w:after="0"/>
-        <w:rPr>
-          <w:sz w:val="20"/>
-          <w:szCs w:val="20"/>
-        </w:rPr>
-      </w:pPr>
-    </w:p>
-    <w:p>
-      <w:pPr>
-        <w:spacing w:after="0"/>
-        <w:rPr>
-          <w:sz w:val="20"/>
-          <w:szCs w:val="20"/>
-        </w:rPr>
-      </w:pPr>
-    </w:p>
-    <w:p>
-      <w:pPr>
-        <w:spacing w:after="0"/>
-        <w:rPr>
-          <w:sz w:val="20"/>
-          <w:szCs w:val="20"/>
-        </w:rPr>
-      </w:pPr>
-    </w:p>
-    <w:p>
-      <w:pPr>
-        <w:spacing w:after="0"/>
-        <w:rPr>
-          <w:sz w:val="20"/>
-          <w:szCs w:val="20"/>
-        </w:rPr>
-      </w:pPr>
-    </w:p>
-    <w:p>
-      <w:pPr>
-        <w:spacing w:after="0"/>
-        <w:rPr>
-          <w:sz w:val="20"/>
-          <w:szCs w:val="20"/>
-        </w:rPr>
-      </w:pPr>
-    </w:p>
-    <w:p>
-      <w:pPr>
-        <w:spacing w:after="0"/>
-        <w:rPr>
-          <w:sz w:val="20"/>
-          <w:szCs w:val="20"/>
-        </w:rPr>
-      </w:pPr>
-    </w:p>
-    <w:p>
-      <w:pPr>
-        <w:spacing w:after="0"/>
-        <w:rPr>
-          <w:sz w:val="20"/>
-          <w:szCs w:val="20"/>
-        </w:rPr>
-      </w:pPr>
-    </w:p>
-    <w:p>
-      <w:pPr>
-        <w:spacing w:after="0"/>
-        <w:rPr>
-          <w:sz w:val="20"/>
-          <w:szCs w:val="20"/>
-        </w:rPr>
-      </w:pPr>
-    </w:p>
-    <w:p>
-      <w:pPr>
-        <w:spacing w:after="0"/>
-        <w:rPr>
-          <w:sz w:val="20"/>
-          <w:szCs w:val="20"/>
-        </w:rPr>
-      </w:pPr>
-    </w:p>
-    <w:p>
-      <w:pPr>
-        <w:spacing w:after="0"/>
-        <w:rPr>
-          <w:sz w:val="20"/>
-          <w:szCs w:val="20"/>
-        </w:rPr>
-      </w:pPr>
-    </w:p>
-    <w:p>
-      <w:pPr>
-        <w:spacing w:after="0"/>
-        <w:rPr>
-          <w:sz w:val="20"/>
-          <w:szCs w:val="20"/>
-        </w:rPr>
-      </w:pPr>
-    </w:p>
-    <w:p>
-      <w:pPr>
-        <w:spacing w:after="0"/>
-        <w:rPr>
-          <w:sz w:val="20"/>
-          <w:szCs w:val="20"/>
-        </w:rPr>
-      </w:pPr>
-    </w:p>
-    <w:p>
-      <w:pPr>
-        <w:spacing w:after="0"/>
-        <w:rPr>
-          <w:sz w:val="20"/>
-          <w:szCs w:val="20"/>
-        </w:rPr>
-      </w:pPr>
-    </w:p>
-    <w:p>
-      <w:pPr>
-        <w:spacing w:after="0"/>
-        <w:rPr>
-          <w:sz w:val="20"/>
-          <w:szCs w:val="20"/>
-        </w:rPr>
-      </w:pPr>
-    </w:p>
-    <w:p>
-      <w:pPr>
-        <w:spacing w:after="0"/>
-        <w:rPr>
-          <w:sz w:val="20"/>
-          <w:szCs w:val="20"/>
-        </w:rPr>
-      </w:pPr>
-    </w:p>
-    <w:p>
-      <w:pPr>
-        <w:spacing w:after="0"/>
-        <w:rPr>
-          <w:sz w:val="20"/>
-          <w:szCs w:val="20"/>
-        </w:rPr>
-      </w:pPr>
-    </w:p>
-    <w:p>
-      <w:pPr>
-        <w:spacing w:after="0"/>
-        <w:rPr>
-          <w:sz w:val="20"/>
-          <w:szCs w:val="20"/>
-        </w:rPr>
-      </w:pPr>
-    </w:p>
-    <w:p>
-      <w:pPr>
-        <w:spacing w:after="0"/>
-        <w:rPr>
-          <w:sz w:val="20"/>
-          <w:szCs w:val="20"/>
-        </w:rPr>
-      </w:pPr>
-    </w:p>
-    <w:p>
-      <w:pPr>
-        <w:spacing w:after="0"/>
-        <w:rPr>
-          <w:sz w:val="20"/>
-          <w:szCs w:val="20"/>
-        </w:rPr>
-      </w:pPr>
-    </w:p>
-    <w:p>
-      <w:pPr>
-        <w:spacing w:after="0"/>
-        <w:rPr>
-          <w:sz w:val="20"/>
-          <w:szCs w:val="20"/>
-        </w:rPr>
-      </w:pPr>
-    </w:p>
-    <w:p>
-      <w:pPr>
-        <w:spacing w:after="0"/>
-        <w:rPr>
-          <w:sz w:val="20"/>
-          <w:szCs w:val="20"/>
-        </w:rPr>
-      </w:pPr>
-    </w:p>
-    <w:p>
-      <w:pPr>
-        <w:spacing w:after="0"/>
-        <w:rPr>
-          <w:sz w:val="20"/>
-          <w:szCs w:val="20"/>
-        </w:rPr>
-      </w:pPr>
-    </w:p>
-    <w:p>
-      <w:pPr>
-        <w:spacing w:after="0"/>
-        <w:rPr>
-          <w:sz w:val="20"/>
-          <w:szCs w:val="20"/>
-        </w:rPr>
-      </w:pPr>
-    </w:p>
-    <w:p>
-      <w:pPr>
-        <w:spacing w:after="0"/>
-        <w:rPr>
-          <w:sz w:val="20"/>
-          <w:szCs w:val="20"/>
-        </w:rPr>
-      </w:pPr>
-    </w:p>
-    <w:p>
-      <w:pPr>
-        <w:spacing w:after="0"/>
-        <w:rPr>
-          <w:sz w:val="20"/>
-          <w:szCs w:val="20"/>
-        </w:rPr>
-      </w:pPr>
-    </w:p>
-    <w:p>
-      <w:pPr>
-        <w:spacing w:after="0"/>
-        <w:rPr>
-          <w:sz w:val="20"/>
-          <w:szCs w:val="20"/>
-        </w:rPr>
-      </w:pPr>
-    </w:p>
-    <w:p>
-      <w:pPr>
-        <w:spacing w:after="0"/>
-        <w:rPr>
-          <w:sz w:val="20"/>
-          <w:szCs w:val="20"/>
-        </w:rPr>
-      </w:pPr>
-    </w:p>
-    <w:p>
-      <w:pPr>
-        <w:spacing w:after="0"/>
-        <w:rPr>
-          <w:sz w:val="20"/>
-          <w:szCs w:val="20"/>
-        </w:rPr>
-      </w:pPr>
-    </w:p>
-    <w:p>
-      <w:pPr>
-        <w:spacing w:after="0"/>
-        <w:rPr>
-          <w:sz w:val="20"/>
-          <w:szCs w:val="20"/>
-        </w:rPr>
-      </w:pPr>
-    </w:p>
-    <w:p>
-      <w:pPr>
-        <w:spacing w:after="0"/>
-        <w:rPr>
-          <w:sz w:val="20"/>
-          <w:szCs w:val="20"/>
-        </w:rPr>
-      </w:pPr>
-    </w:p>
-    <w:p>
-      <w:pPr>
-        <w:spacing w:after="0"/>
-        <w:rPr>
-          <w:sz w:val="20"/>
-          <w:szCs w:val="20"/>
-        </w:rPr>
-      </w:pPr>
-    </w:p>
-    <w:p>
-      <w:pPr>
-        <w:spacing w:after="0"/>
-        <w:rPr>
-          <w:sz w:val="20"/>
-          <w:szCs w:val="20"/>
-        </w:rPr>
-      </w:pPr>
-    </w:p>
-    <w:p>
-      <w:pPr>
-        <w:spacing w:after="0"/>
-        <w:rPr>
-          <w:sz w:val="20"/>
-          <w:szCs w:val="20"/>
-        </w:rPr>
-      </w:pPr>
-    </w:p>
-    <w:p>
-      <w:pPr>
-        <w:spacing w:after="0"/>
-        <w:rPr>
-          <w:sz w:val="20"/>
-          <w:szCs w:val="20"/>
-        </w:rPr>
-      </w:pPr>
-    </w:p>
-    <w:p>
-      <w:pPr>
-        <w:spacing w:after="0"/>
-        <w:rPr>
-          <w:sz w:val="20"/>
-          <w:szCs w:val="20"/>
-        </w:rPr>
-      </w:pPr>
-    </w:p>
-    <w:p>
-      <w:pPr>
-        <w:spacing w:after="0"/>
-        <w:rPr>
-          <w:sz w:val="20"/>
-          <w:szCs w:val="20"/>
-        </w:rPr>
-      </w:pPr>
-    </w:p>
-    <w:p>
-      <w:pPr>
-        <w:spacing w:after="0"/>
-        <w:rPr>
-          <w:sz w:val="20"/>
-          <w:szCs w:val="20"/>
-        </w:rPr>
-      </w:pPr>
-    </w:p>
-    <w:p>
-      <w:pPr>
-        <w:spacing w:after="0"/>
-        <w:rPr>
-          <w:sz w:val="20"/>
-          <w:szCs w:val="20"/>
-        </w:rPr>
-      </w:pPr>
-    </w:p>
-    <w:p>
-      <w:pPr>
-        <w:spacing w:after="0"/>
-        <w:rPr>
-          <w:sz w:val="20"/>
-          <w:szCs w:val="20"/>
-        </w:rPr>
-      </w:pPr>
-    </w:p>
-    <w:p>
-      <w:pPr>
-        <w:spacing w:after="0"/>
-        <w:rPr>
-          <w:sz w:val="20"/>
-          <w:szCs w:val="20"/>
-        </w:rPr>
-      </w:pPr>
-    </w:p>
-    <w:p>
-      <w:pPr>
-        <w:spacing w:after="0"/>
-        <w:rPr>
-          <w:sz w:val="20"/>
-          <w:szCs w:val="20"/>
-        </w:rPr>
-      </w:pPr>
-    </w:p>
-    <w:p>
-      <w:pPr>
-        <w:spacing w:after="0"/>
-        <w:rPr>
-          <w:sz w:val="20"/>
-          <w:szCs w:val="20"/>
-        </w:rPr>
-      </w:pPr>
-    </w:p>
-    <w:p>
-      <w:pPr>
-        <w:spacing w:after="0"/>
-        <w:rPr>
-          <w:sz w:val="20"/>
-          <w:szCs w:val="20"/>
-        </w:rPr>
-      </w:pPr>
-    </w:p>
-    <w:p>
-      <w:pPr>
-        <w:spacing w:after="0"/>
-        <w:rPr>
-          <w:sz w:val="20"/>
-          <w:szCs w:val="20"/>
-        </w:rPr>
-      </w:pPr>
-    </w:p>
-    <w:p>
-      <w:pPr>
-        <w:spacing w:after="0"/>
-        <w:rPr>
-          <w:sz w:val="20"/>
-          <w:szCs w:val="20"/>
-        </w:rPr>
-      </w:pPr>
-    </w:p>
-    <w:p>
-      <w:pPr>
-        <w:spacing w:after="0"/>
-        <w:rPr>
-          <w:sz w:val="20"/>
-          <w:szCs w:val="20"/>
-        </w:rPr>
-      </w:pPr>
-    </w:p>
-    <w:p>
-      <w:pPr>
-        <w:spacing w:after="0"/>
-        <w:rPr>
-          <w:sz w:val="20"/>
-          <w:szCs w:val="20"/>
-        </w:rPr>
-      </w:pPr>
-    </w:p>
-    <w:p>
-      <w:pPr>
-        <w:spacing w:after="0"/>
-        <w:rPr>
-          <w:sz w:val="20"/>
-          <w:szCs w:val="20"/>
-        </w:rPr>
-      </w:pPr>
-    </w:p>
-    <w:p>
-      <w:pPr>
-        <w:spacing w:after="0"/>
-        <w:rPr>
-          <w:sz w:val="20"/>
-          <w:szCs w:val="20"/>
-        </w:rPr>
-      </w:pPr>
-    </w:p>
-    <w:p>
-      <w:pPr>
-        <w:spacing w:after="0"/>
-        <w:rPr>
-          <w:sz w:val="20"/>
-          <w:szCs w:val="20"/>
-        </w:rPr>
-      </w:pPr>
-    </w:p>
-    <w:p>
-      <w:pPr>
-        <w:spacing w:after="0"/>
-        <w:rPr>
-          <w:sz w:val="20"/>
-          <w:szCs w:val="20"/>
-        </w:rPr>
-      </w:pPr>
-    </w:p>
-    <w:p>
-      <w:pPr>
-        <w:spacing w:after="0"/>
-        <w:rPr>
-          <w:sz w:val="20"/>
-          <w:szCs w:val="20"/>
-        </w:rPr>
-      </w:pPr>
-    </w:p>
-    <w:p>
-      <w:pPr>
-        <w:spacing w:after="0"/>
-        <w:rPr>
-          <w:sz w:val="20"/>
-          <w:szCs w:val="20"/>
-        </w:rPr>
-      </w:pPr>
-    </w:p>
-    <w:p>
-      <w:pPr>
-        <w:spacing w:after="0"/>
-        <w:rPr>
-          <w:sz w:val="20"/>
-          <w:szCs w:val="20"/>
-        </w:rPr>
-      </w:pPr>
-    </w:p>
-    <w:p>
-      <w:pPr>
-        <w:spacing w:after="0"/>
-        <w:rPr>
-          <w:sz w:val="20"/>
-          <w:szCs w:val="20"/>
-        </w:rPr>
-      </w:pPr>
-    </w:p>
-    <w:p>
-      <w:pPr>
-        <w:spacing w:after="0"/>
-        <w:rPr>
-          <w:sz w:val="20"/>
-          <w:szCs w:val="20"/>
-        </w:rPr>
-      </w:pPr>
-    </w:p>
-    <w:p>
-      <w:pPr>
-        <w:spacing w:after="0"/>
-        <w:rPr>
-          <w:sz w:val="20"/>
-          <w:szCs w:val="20"/>
-        </w:rPr>
-      </w:pPr>
-    </w:p>
-    <w:p>
-      <w:pPr>
-        <w:spacing w:after="0"/>
-        <w:rPr>
-          <w:sz w:val="20"/>
-          <w:szCs w:val="20"/>
-        </w:rPr>
-      </w:pPr>
-    </w:p>
-    <w:p>
-      <w:pPr>
-        <w:spacing w:after="0"/>
-        <w:rPr>
-          <w:sz w:val="20"/>
-          <w:szCs w:val="20"/>
-        </w:rPr>
-      </w:pPr>
-    </w:p>
-    <w:p>
-      <w:pPr>
-        <w:spacing w:after="0"/>
-        <w:rPr>
-          <w:sz w:val="20"/>
-          <w:szCs w:val="20"/>
-        </w:rPr>
-      </w:pPr>
-    </w:p>
-    <w:p>
-      <w:pPr>
-        <w:spacing w:after="0"/>
-        <w:rPr>
-          <w:sz w:val="20"/>
-          <w:szCs w:val="20"/>
-        </w:rPr>
-      </w:pPr>
-    </w:p>
-    <w:p>
-      <w:pPr>
-        <w:spacing w:after="0"/>
-        <w:rPr>
-          <w:sz w:val="20"/>
-          <w:szCs w:val="20"/>
-        </w:rPr>
-      </w:pPr>
-    </w:p>
-    <w:p>
-      <w:pPr>
-        <w:spacing w:after="0"/>
-        <w:rPr>
-          <w:sz w:val="20"/>
-          <w:szCs w:val="20"/>
-        </w:rPr>
-      </w:pPr>
-    </w:p>
-    <w:p>
-      <w:pPr>
-        <w:spacing w:after="0"/>
-        <w:rPr>
-          <w:sz w:val="20"/>
-          <w:szCs w:val="20"/>
-        </w:rPr>
-      </w:pPr>
-    </w:p>
-    <w:p>
-      <w:pPr>
-        <w:spacing w:after="0"/>
-        <w:rPr>
-          <w:sz w:val="20"/>
-          <w:szCs w:val="20"/>
-        </w:rPr>
-      </w:pPr>
-    </w:p>
-    <w:p>
-      <w:pPr>
-        <w:spacing w:after="0"/>
-        <w:rPr>
-          <w:sz w:val="20"/>
-          <w:szCs w:val="20"/>
-        </w:rPr>
-      </w:pPr>
-    </w:p>
-    <w:p>
-      <w:pPr>
-        <w:spacing w:after="0"/>
-        <w:rPr>
-          <w:sz w:val="20"/>
-          <w:szCs w:val="20"/>
-        </w:rPr>
-      </w:pPr>
-    </w:p>
-    <w:p>
-      <w:pPr>
-        <w:spacing w:after="0"/>
-        <w:rPr>
-          <w:sz w:val="20"/>
-          <w:szCs w:val="20"/>
-        </w:rPr>
-      </w:pPr>
-    </w:p>
-    <w:p>
-      <w:pPr>
-        <w:spacing w:after="0"/>
-        <w:rPr>
-          <w:sz w:val="20"/>
-          <w:szCs w:val="20"/>
-        </w:rPr>
-      </w:pPr>
-    </w:p>
-    <w:p>
-      <w:pPr>
-        <w:spacing w:after="0"/>
-        <w:rPr>
-          <w:sz w:val="20"/>
-          <w:szCs w:val="20"/>
-        </w:rPr>
-      </w:pPr>
-    </w:p>
-    <w:p>
-      <w:pPr>
-        <w:spacing w:after="0"/>
-        <w:rPr>
-          <w:sz w:val="20"/>
-          <w:szCs w:val="20"/>
-        </w:rPr>
-      </w:pPr>
-    </w:p>
-    <w:p>
-      <w:pPr>
-        <w:spacing w:after="0"/>
-        <w:rPr>
-          <w:sz w:val="20"/>
-          <w:szCs w:val="20"/>
-        </w:rPr>
-      </w:pPr>
-    </w:p>
-    <w:p>
-      <w:pPr>
-        <w:spacing w:after="0"/>
-        <w:rPr>
-          <w:sz w:val="20"/>
-          <w:szCs w:val="20"/>
-        </w:rPr>
-      </w:pPr>
-    </w:p>
-    <w:p>
-      <w:pPr>
-        <w:spacing w:after="0"/>
-        <w:rPr>
-          <w:sz w:val="20"/>
-          <w:szCs w:val="20"/>
-        </w:rPr>
-      </w:pPr>
-    </w:p>
-    <w:p>
-      <w:pPr>
-        <w:spacing w:after="0"/>
-        <w:rPr>
-          <w:sz w:val="20"/>
-          <w:szCs w:val="20"/>
-        </w:rPr>
-      </w:pPr>
-      <w:r>
-        <w:rPr>
-          <w:sz w:val="20"/>
-          <w:szCs w:val="20"/>
-        </w:rPr>
-        <w:t>Schématisation :</w:t>
-      </w:r>
-    </w:p>
-    <w:p>
-      <w:pPr>
-        <w:spacing w:after="0"/>
-        <w:rPr>
-          <w:sz w:val="20"/>
-          <w:szCs w:val="20"/>
-        </w:rPr>
-      </w:pPr>
-    </w:p>
-    <w:p>
-      <w:pPr>
-        <w:spacing w:after="0"/>
-        <w:rPr>
-          <w:sz w:val="20"/>
-          <w:szCs w:val="20"/>
-        </w:rPr>
-      </w:pPr>
-      <w:r>
-        <w:rPr>
-          <w:noProof/>
-        </w:rPr>
-        <w:lastRenderedPageBreak/>
-        <w:drawing>
-          <wp:inline distT="0" distB="0" distL="0" distR="0" wp14:anchorId="5AC897AC" wp14:editId="6D14F097">
-            <wp:extent cx="4727055" cy="3548418"/>
-            <wp:effectExtent l="0" t="0" r="0" b="0"/>
-            <wp:docPr id="8" name="Image 8"/>
             <wp:cNvGraphicFramePr>
               <a:graphicFrameLocks xmlns:a="http://schemas.openxmlformats.org/drawingml/2006/main" noChangeAspect="1"/>
             </wp:cNvGraphicFramePr>
@@ -2688,7 +2071,7 @@
                   <pic:spPr>
                     <a:xfrm>
                       <a:off x="0" y="0"/>
-                      <a:ext cx="4735589" cy="3554824"/>
+                      <a:ext cx="4510249" cy="2073661"/>
                     </a:xfrm>
                     <a:prstGeom prst="rect">
                       <a:avLst/>
@@ -2700,15 +2083,40 @@
           </wp:inline>
         </w:drawing>
       </w:r>
+    </w:p>
+    <w:p>
+      <w:pPr>
+        <w:spacing w:after="0"/>
+        <w:rPr>
+          <w:sz w:val="20"/>
+          <w:szCs w:val="20"/>
+        </w:rPr>
+      </w:pPr>
       <w:r>
         <w:rPr>
           <w:noProof/>
         </w:rPr>
         <w:drawing>
-          <wp:inline distT="0" distB="0" distL="0" distR="0" wp14:anchorId="3A9340EB" wp14:editId="32AF486D">
-            <wp:extent cx="4138030" cy="4299045"/>
-            <wp:effectExtent l="0" t="0" r="0" b="6350"/>
-            <wp:docPr id="9" name="Image 9"/>
+          <wp:anchor distT="0" distB="0" distL="114300" distR="114300" simplePos="0" relativeHeight="251667456" behindDoc="1" locked="0" layoutInCell="1" allowOverlap="1" wp14:anchorId="476EE2CA" wp14:editId="2FEFB118">
+            <wp:simplePos x="0" y="0"/>
+            <wp:positionH relativeFrom="column">
+              <wp:posOffset>2078627</wp:posOffset>
+            </wp:positionH>
+            <wp:positionV relativeFrom="paragraph">
+              <wp:posOffset>63137</wp:posOffset>
+            </wp:positionV>
+            <wp:extent cx="3092676" cy="1493157"/>
+            <wp:effectExtent l="0" t="0" r="0" b="0"/>
+            <wp:wrapTight wrapText="bothSides">
+              <wp:wrapPolygon edited="0">
+                <wp:start x="0" y="0"/>
+                <wp:lineTo x="0" y="21223"/>
+                <wp:lineTo x="21423" y="21223"/>
+                <wp:lineTo x="21423" y="0"/>
+                <wp:lineTo x="0" y="0"/>
+              </wp:wrapPolygon>
+            </wp:wrapTight>
+            <wp:docPr id="12" name="Image 12"/>
             <wp:cNvGraphicFramePr>
               <a:graphicFrameLocks xmlns:a="http://schemas.openxmlformats.org/drawingml/2006/main" noChangeAspect="1"/>
             </wp:cNvGraphicFramePr>
@@ -2720,7 +2128,13 @@
                     <pic:cNvPicPr/>
                   </pic:nvPicPr>
                   <pic:blipFill>
-                    <a:blip r:embed="rId17"/>
+                    <a:blip r:embed="rId17">
+                      <a:extLst>
+                        <a:ext uri="{28A0092B-C50C-407E-A947-70E740481C1C}">
+                          <a14:useLocalDpi xmlns:a14="http://schemas.microsoft.com/office/drawing/2010/main" val="0"/>
+                        </a:ext>
+                      </a:extLst>
+                    </a:blip>
                     <a:stretch>
                       <a:fillRect/>
                     </a:stretch>
@@ -2728,7 +2142,7 @@
                   <pic:spPr>
                     <a:xfrm>
                       <a:off x="0" y="0"/>
-                      <a:ext cx="4143951" cy="4305196"/>
+                      <a:ext cx="3092676" cy="1493157"/>
                     </a:xfrm>
                     <a:prstGeom prst="rect">
                       <a:avLst/>
@@ -2737,28 +2151,24 @@
                 </pic:pic>
               </a:graphicData>
             </a:graphic>
-          </wp:inline>
+            <wp14:sizeRelH relativeFrom="page">
+              <wp14:pctWidth>0</wp14:pctWidth>
+            </wp14:sizeRelH>
+            <wp14:sizeRelV relativeFrom="page">
+              <wp14:pctHeight>0</wp14:pctHeight>
+            </wp14:sizeRelV>
+          </wp:anchor>
         </w:drawing>
       </w:r>
-    </w:p>
-    <w:p>
-      <w:pPr>
-        <w:spacing w:after="0"/>
-        <w:rPr>
-          <w:sz w:val="20"/>
-          <w:szCs w:val="20"/>
-        </w:rPr>
-      </w:pPr>
       <w:r>
         <w:rPr>
           <w:noProof/>
         </w:rPr>
-        <w:lastRenderedPageBreak/>
         <w:drawing>
-          <wp:inline distT="0" distB="0" distL="0" distR="0" wp14:anchorId="1214B6FC" wp14:editId="1480A2FC">
-            <wp:extent cx="3245111" cy="3555242"/>
-            <wp:effectExtent l="0" t="0" r="0" b="7620"/>
-            <wp:docPr id="10" name="Image 10"/>
+          <wp:inline distT="0" distB="0" distL="0" distR="0" wp14:anchorId="65BA460D" wp14:editId="49ECD560">
+            <wp:extent cx="1576317" cy="679447"/>
+            <wp:effectExtent l="0" t="0" r="5080" b="6985"/>
+            <wp:docPr id="18" name="Image 18"/>
             <wp:cNvGraphicFramePr>
               <a:graphicFrameLocks xmlns:a="http://schemas.openxmlformats.org/drawingml/2006/main" noChangeAspect="1"/>
             </wp:cNvGraphicFramePr>
@@ -2778,6 +2188,954 @@
                   <pic:spPr>
                     <a:xfrm>
                       <a:off x="0" y="0"/>
+                      <a:ext cx="1582362" cy="682052"/>
+                    </a:xfrm>
+                    <a:prstGeom prst="rect">
+                      <a:avLst/>
+                    </a:prstGeom>
+                  </pic:spPr>
+                </pic:pic>
+              </a:graphicData>
+            </a:graphic>
+          </wp:inline>
+        </w:drawing>
+      </w:r>
+    </w:p>
+    <w:p>
+      <w:pPr>
+        <w:spacing w:after="0"/>
+        <w:rPr>
+          <w:sz w:val="20"/>
+          <w:szCs w:val="20"/>
+        </w:rPr>
+      </w:pPr>
+    </w:p>
+    <w:p>
+      <w:pPr>
+        <w:spacing w:after="0"/>
+        <w:rPr>
+          <w:sz w:val="20"/>
+          <w:szCs w:val="20"/>
+        </w:rPr>
+      </w:pPr>
+    </w:p>
+    <w:p>
+      <w:pPr>
+        <w:spacing w:after="0"/>
+        <w:rPr>
+          <w:sz w:val="20"/>
+          <w:szCs w:val="20"/>
+        </w:rPr>
+      </w:pPr>
+    </w:p>
+    <w:p>
+      <w:pPr>
+        <w:spacing w:after="0"/>
+        <w:rPr>
+          <w:sz w:val="20"/>
+          <w:szCs w:val="20"/>
+        </w:rPr>
+      </w:pPr>
+    </w:p>
+    <w:p>
+      <w:pPr>
+        <w:spacing w:after="0"/>
+        <w:rPr>
+          <w:sz w:val="20"/>
+          <w:szCs w:val="20"/>
+        </w:rPr>
+      </w:pPr>
+    </w:p>
+    <w:p>
+      <w:pPr>
+        <w:spacing w:after="0"/>
+        <w:rPr>
+          <w:sz w:val="20"/>
+          <w:szCs w:val="20"/>
+        </w:rPr>
+      </w:pPr>
+    </w:p>
+    <w:p>
+      <w:pPr>
+        <w:spacing w:after="0"/>
+        <w:rPr>
+          <w:sz w:val="20"/>
+          <w:szCs w:val="20"/>
+        </w:rPr>
+      </w:pPr>
+    </w:p>
+    <w:p>
+      <w:pPr>
+        <w:spacing w:after="0"/>
+        <w:rPr>
+          <w:sz w:val="20"/>
+          <w:szCs w:val="20"/>
+        </w:rPr>
+      </w:pPr>
+    </w:p>
+    <w:p>
+      <w:pPr>
+        <w:spacing w:after="0"/>
+        <w:rPr>
+          <w:sz w:val="20"/>
+          <w:szCs w:val="20"/>
+        </w:rPr>
+      </w:pPr>
+      <w:r>
+        <w:rPr>
+          <w:sz w:val="20"/>
+          <w:szCs w:val="20"/>
+        </w:rPr>
+        <w:lastRenderedPageBreak/>
+        <w:t>Web :</w:t>
+      </w:r>
+    </w:p>
+    <w:p>
+      <w:pPr>
+        <w:spacing w:after="0"/>
+        <w:rPr>
+          <w:sz w:val="20"/>
+          <w:szCs w:val="20"/>
+        </w:rPr>
+      </w:pPr>
+      <w:hyperlink r:id="rId19" w:history="1">
+        <w:r>
+          <w:rPr>
+            <w:rStyle w:val="Lienhypertexte"/>
+            <w:sz w:val="20"/>
+            <w:szCs w:val="20"/>
+          </w:rPr>
+          <w:t>https://www.codetd.com/fr/article/12510471</w:t>
+        </w:r>
+      </w:hyperlink>
+    </w:p>
+    <w:p>
+      <w:pPr>
+        <w:spacing w:after="0"/>
+        <w:rPr>
+          <w:sz w:val="20"/>
+          <w:szCs w:val="20"/>
+        </w:rPr>
+      </w:pPr>
+    </w:p>
+    <w:p>
+      <w:pPr>
+        <w:spacing w:after="0"/>
+        <w:rPr>
+          <w:sz w:val="20"/>
+          <w:szCs w:val="20"/>
+        </w:rPr>
+      </w:pPr>
+    </w:p>
+    <w:p>
+      <w:pPr>
+        <w:spacing w:after="0"/>
+        <w:rPr>
+          <w:sz w:val="20"/>
+          <w:szCs w:val="20"/>
+        </w:rPr>
+      </w:pPr>
+    </w:p>
+    <w:p>
+      <w:pPr>
+        <w:spacing w:after="0"/>
+        <w:rPr>
+          <w:sz w:val="20"/>
+          <w:szCs w:val="20"/>
+        </w:rPr>
+      </w:pPr>
+    </w:p>
+    <w:p>
+      <w:pPr>
+        <w:spacing w:after="0"/>
+        <w:rPr>
+          <w:sz w:val="20"/>
+          <w:szCs w:val="20"/>
+        </w:rPr>
+      </w:pPr>
+    </w:p>
+    <w:p>
+      <w:pPr>
+        <w:spacing w:after="0"/>
+        <w:rPr>
+          <w:sz w:val="20"/>
+          <w:szCs w:val="20"/>
+        </w:rPr>
+      </w:pPr>
+    </w:p>
+    <w:p>
+      <w:pPr>
+        <w:spacing w:after="0"/>
+        <w:rPr>
+          <w:sz w:val="20"/>
+          <w:szCs w:val="20"/>
+        </w:rPr>
+      </w:pPr>
+    </w:p>
+    <w:p>
+      <w:pPr>
+        <w:spacing w:after="0"/>
+        <w:rPr>
+          <w:sz w:val="20"/>
+          <w:szCs w:val="20"/>
+        </w:rPr>
+      </w:pPr>
+    </w:p>
+    <w:p>
+      <w:pPr>
+        <w:spacing w:after="0"/>
+        <w:rPr>
+          <w:sz w:val="20"/>
+          <w:szCs w:val="20"/>
+        </w:rPr>
+      </w:pPr>
+    </w:p>
+    <w:p>
+      <w:pPr>
+        <w:spacing w:after="0"/>
+        <w:rPr>
+          <w:sz w:val="20"/>
+          <w:szCs w:val="20"/>
+        </w:rPr>
+      </w:pPr>
+    </w:p>
+    <w:p>
+      <w:pPr>
+        <w:spacing w:after="0"/>
+        <w:rPr>
+          <w:sz w:val="20"/>
+          <w:szCs w:val="20"/>
+        </w:rPr>
+      </w:pPr>
+    </w:p>
+    <w:p>
+      <w:pPr>
+        <w:spacing w:after="0"/>
+        <w:rPr>
+          <w:sz w:val="20"/>
+          <w:szCs w:val="20"/>
+        </w:rPr>
+      </w:pPr>
+    </w:p>
+    <w:p>
+      <w:pPr>
+        <w:spacing w:after="0"/>
+        <w:rPr>
+          <w:sz w:val="20"/>
+          <w:szCs w:val="20"/>
+        </w:rPr>
+      </w:pPr>
+    </w:p>
+    <w:p>
+      <w:pPr>
+        <w:spacing w:after="0"/>
+        <w:rPr>
+          <w:sz w:val="20"/>
+          <w:szCs w:val="20"/>
+        </w:rPr>
+      </w:pPr>
+    </w:p>
+    <w:p>
+      <w:pPr>
+        <w:spacing w:after="0"/>
+        <w:rPr>
+          <w:sz w:val="20"/>
+          <w:szCs w:val="20"/>
+        </w:rPr>
+      </w:pPr>
+    </w:p>
+    <w:p>
+      <w:pPr>
+        <w:spacing w:after="0"/>
+        <w:rPr>
+          <w:sz w:val="20"/>
+          <w:szCs w:val="20"/>
+        </w:rPr>
+      </w:pPr>
+    </w:p>
+    <w:p>
+      <w:pPr>
+        <w:spacing w:after="0"/>
+        <w:rPr>
+          <w:sz w:val="20"/>
+          <w:szCs w:val="20"/>
+        </w:rPr>
+      </w:pPr>
+    </w:p>
+    <w:p>
+      <w:pPr>
+        <w:spacing w:after="0"/>
+        <w:rPr>
+          <w:sz w:val="20"/>
+          <w:szCs w:val="20"/>
+        </w:rPr>
+      </w:pPr>
+    </w:p>
+    <w:p>
+      <w:pPr>
+        <w:spacing w:after="0"/>
+        <w:rPr>
+          <w:sz w:val="20"/>
+          <w:szCs w:val="20"/>
+        </w:rPr>
+      </w:pPr>
+    </w:p>
+    <w:p>
+      <w:pPr>
+        <w:spacing w:after="0"/>
+        <w:rPr>
+          <w:sz w:val="20"/>
+          <w:szCs w:val="20"/>
+        </w:rPr>
+      </w:pPr>
+    </w:p>
+    <w:p>
+      <w:pPr>
+        <w:spacing w:after="0"/>
+        <w:rPr>
+          <w:sz w:val="20"/>
+          <w:szCs w:val="20"/>
+        </w:rPr>
+      </w:pPr>
+    </w:p>
+    <w:p>
+      <w:pPr>
+        <w:spacing w:after="0"/>
+        <w:rPr>
+          <w:sz w:val="20"/>
+          <w:szCs w:val="20"/>
+        </w:rPr>
+      </w:pPr>
+    </w:p>
+    <w:p>
+      <w:pPr>
+        <w:spacing w:after="0"/>
+        <w:rPr>
+          <w:sz w:val="20"/>
+          <w:szCs w:val="20"/>
+        </w:rPr>
+      </w:pPr>
+    </w:p>
+    <w:p>
+      <w:pPr>
+        <w:spacing w:after="0"/>
+        <w:rPr>
+          <w:sz w:val="20"/>
+          <w:szCs w:val="20"/>
+        </w:rPr>
+      </w:pPr>
+    </w:p>
+    <w:p>
+      <w:pPr>
+        <w:spacing w:after="0"/>
+        <w:rPr>
+          <w:sz w:val="20"/>
+          <w:szCs w:val="20"/>
+        </w:rPr>
+      </w:pPr>
+    </w:p>
+    <w:p>
+      <w:pPr>
+        <w:spacing w:after="0"/>
+        <w:rPr>
+          <w:sz w:val="20"/>
+          <w:szCs w:val="20"/>
+        </w:rPr>
+      </w:pPr>
+    </w:p>
+    <w:p>
+      <w:pPr>
+        <w:spacing w:after="0"/>
+        <w:rPr>
+          <w:sz w:val="20"/>
+          <w:szCs w:val="20"/>
+        </w:rPr>
+      </w:pPr>
+    </w:p>
+    <w:p>
+      <w:pPr>
+        <w:spacing w:after="0"/>
+        <w:rPr>
+          <w:sz w:val="20"/>
+          <w:szCs w:val="20"/>
+        </w:rPr>
+      </w:pPr>
+    </w:p>
+    <w:p>
+      <w:pPr>
+        <w:spacing w:after="0"/>
+        <w:rPr>
+          <w:sz w:val="20"/>
+          <w:szCs w:val="20"/>
+        </w:rPr>
+      </w:pPr>
+    </w:p>
+    <w:p>
+      <w:pPr>
+        <w:spacing w:after="0"/>
+        <w:rPr>
+          <w:sz w:val="20"/>
+          <w:szCs w:val="20"/>
+        </w:rPr>
+      </w:pPr>
+    </w:p>
+    <w:p>
+      <w:pPr>
+        <w:spacing w:after="0"/>
+        <w:rPr>
+          <w:sz w:val="20"/>
+          <w:szCs w:val="20"/>
+        </w:rPr>
+      </w:pPr>
+    </w:p>
+    <w:p>
+      <w:pPr>
+        <w:spacing w:after="0"/>
+        <w:rPr>
+          <w:sz w:val="20"/>
+          <w:szCs w:val="20"/>
+        </w:rPr>
+      </w:pPr>
+    </w:p>
+    <w:p>
+      <w:pPr>
+        <w:spacing w:after="0"/>
+        <w:rPr>
+          <w:sz w:val="20"/>
+          <w:szCs w:val="20"/>
+        </w:rPr>
+      </w:pPr>
+    </w:p>
+    <w:p>
+      <w:pPr>
+        <w:spacing w:after="0"/>
+        <w:rPr>
+          <w:sz w:val="20"/>
+          <w:szCs w:val="20"/>
+        </w:rPr>
+      </w:pPr>
+    </w:p>
+    <w:p>
+      <w:pPr>
+        <w:spacing w:after="0"/>
+        <w:rPr>
+          <w:sz w:val="20"/>
+          <w:szCs w:val="20"/>
+        </w:rPr>
+      </w:pPr>
+    </w:p>
+    <w:p>
+      <w:pPr>
+        <w:spacing w:after="0"/>
+        <w:rPr>
+          <w:sz w:val="20"/>
+          <w:szCs w:val="20"/>
+        </w:rPr>
+      </w:pPr>
+    </w:p>
+    <w:p>
+      <w:pPr>
+        <w:spacing w:after="0"/>
+        <w:rPr>
+          <w:sz w:val="20"/>
+          <w:szCs w:val="20"/>
+        </w:rPr>
+      </w:pPr>
+    </w:p>
+    <w:p>
+      <w:pPr>
+        <w:spacing w:after="0"/>
+        <w:rPr>
+          <w:sz w:val="20"/>
+          <w:szCs w:val="20"/>
+        </w:rPr>
+      </w:pPr>
+    </w:p>
+    <w:p>
+      <w:pPr>
+        <w:spacing w:after="0"/>
+        <w:rPr>
+          <w:sz w:val="20"/>
+          <w:szCs w:val="20"/>
+        </w:rPr>
+      </w:pPr>
+    </w:p>
+    <w:p>
+      <w:pPr>
+        <w:spacing w:after="0"/>
+        <w:rPr>
+          <w:sz w:val="20"/>
+          <w:szCs w:val="20"/>
+        </w:rPr>
+      </w:pPr>
+    </w:p>
+    <w:p>
+      <w:pPr>
+        <w:spacing w:after="0"/>
+        <w:rPr>
+          <w:sz w:val="20"/>
+          <w:szCs w:val="20"/>
+        </w:rPr>
+      </w:pPr>
+    </w:p>
+    <w:p>
+      <w:pPr>
+        <w:spacing w:after="0"/>
+        <w:rPr>
+          <w:sz w:val="20"/>
+          <w:szCs w:val="20"/>
+        </w:rPr>
+      </w:pPr>
+    </w:p>
+    <w:p>
+      <w:pPr>
+        <w:spacing w:after="0"/>
+        <w:rPr>
+          <w:sz w:val="20"/>
+          <w:szCs w:val="20"/>
+        </w:rPr>
+      </w:pPr>
+    </w:p>
+    <w:p>
+      <w:pPr>
+        <w:spacing w:after="0"/>
+        <w:rPr>
+          <w:sz w:val="20"/>
+          <w:szCs w:val="20"/>
+        </w:rPr>
+      </w:pPr>
+    </w:p>
+    <w:p>
+      <w:pPr>
+        <w:spacing w:after="0"/>
+        <w:rPr>
+          <w:sz w:val="20"/>
+          <w:szCs w:val="20"/>
+        </w:rPr>
+      </w:pPr>
+    </w:p>
+    <w:p>
+      <w:pPr>
+        <w:spacing w:after="0"/>
+        <w:rPr>
+          <w:sz w:val="20"/>
+          <w:szCs w:val="20"/>
+        </w:rPr>
+      </w:pPr>
+    </w:p>
+    <w:p>
+      <w:pPr>
+        <w:spacing w:after="0"/>
+        <w:rPr>
+          <w:sz w:val="20"/>
+          <w:szCs w:val="20"/>
+        </w:rPr>
+      </w:pPr>
+    </w:p>
+    <w:p>
+      <w:pPr>
+        <w:spacing w:after="0"/>
+        <w:rPr>
+          <w:sz w:val="20"/>
+          <w:szCs w:val="20"/>
+        </w:rPr>
+      </w:pPr>
+    </w:p>
+    <w:p>
+      <w:pPr>
+        <w:spacing w:after="0"/>
+        <w:rPr>
+          <w:sz w:val="20"/>
+          <w:szCs w:val="20"/>
+        </w:rPr>
+      </w:pPr>
+    </w:p>
+    <w:p>
+      <w:pPr>
+        <w:spacing w:after="0"/>
+        <w:rPr>
+          <w:sz w:val="20"/>
+          <w:szCs w:val="20"/>
+        </w:rPr>
+      </w:pPr>
+    </w:p>
+    <w:p>
+      <w:pPr>
+        <w:spacing w:after="0"/>
+        <w:rPr>
+          <w:sz w:val="20"/>
+          <w:szCs w:val="20"/>
+        </w:rPr>
+      </w:pPr>
+    </w:p>
+    <w:p>
+      <w:pPr>
+        <w:spacing w:after="0"/>
+        <w:rPr>
+          <w:sz w:val="20"/>
+          <w:szCs w:val="20"/>
+        </w:rPr>
+      </w:pPr>
+    </w:p>
+    <w:p>
+      <w:pPr>
+        <w:spacing w:after="0"/>
+        <w:rPr>
+          <w:sz w:val="20"/>
+          <w:szCs w:val="20"/>
+        </w:rPr>
+      </w:pPr>
+    </w:p>
+    <w:p>
+      <w:pPr>
+        <w:spacing w:after="0"/>
+        <w:rPr>
+          <w:sz w:val="20"/>
+          <w:szCs w:val="20"/>
+        </w:rPr>
+      </w:pPr>
+    </w:p>
+    <w:p>
+      <w:pPr>
+        <w:spacing w:after="0"/>
+        <w:rPr>
+          <w:sz w:val="20"/>
+          <w:szCs w:val="20"/>
+        </w:rPr>
+      </w:pPr>
+    </w:p>
+    <w:p>
+      <w:pPr>
+        <w:spacing w:after="0"/>
+        <w:rPr>
+          <w:sz w:val="20"/>
+          <w:szCs w:val="20"/>
+        </w:rPr>
+      </w:pPr>
+    </w:p>
+    <w:p>
+      <w:pPr>
+        <w:spacing w:after="0"/>
+        <w:rPr>
+          <w:sz w:val="20"/>
+          <w:szCs w:val="20"/>
+        </w:rPr>
+      </w:pPr>
+    </w:p>
+    <w:p>
+      <w:pPr>
+        <w:spacing w:after="0"/>
+        <w:rPr>
+          <w:sz w:val="20"/>
+          <w:szCs w:val="20"/>
+        </w:rPr>
+      </w:pPr>
+    </w:p>
+    <w:p>
+      <w:pPr>
+        <w:spacing w:after="0"/>
+        <w:rPr>
+          <w:sz w:val="20"/>
+          <w:szCs w:val="20"/>
+        </w:rPr>
+      </w:pPr>
+    </w:p>
+    <w:p>
+      <w:pPr>
+        <w:spacing w:after="0"/>
+        <w:rPr>
+          <w:sz w:val="20"/>
+          <w:szCs w:val="20"/>
+        </w:rPr>
+      </w:pPr>
+    </w:p>
+    <w:p>
+      <w:pPr>
+        <w:spacing w:after="0"/>
+        <w:rPr>
+          <w:sz w:val="20"/>
+          <w:szCs w:val="20"/>
+        </w:rPr>
+      </w:pPr>
+    </w:p>
+    <w:p>
+      <w:pPr>
+        <w:spacing w:after="0"/>
+        <w:rPr>
+          <w:sz w:val="20"/>
+          <w:szCs w:val="20"/>
+        </w:rPr>
+      </w:pPr>
+    </w:p>
+    <w:p>
+      <w:pPr>
+        <w:spacing w:after="0"/>
+        <w:rPr>
+          <w:sz w:val="20"/>
+          <w:szCs w:val="20"/>
+        </w:rPr>
+      </w:pPr>
+    </w:p>
+    <w:p>
+      <w:pPr>
+        <w:spacing w:after="0"/>
+        <w:rPr>
+          <w:sz w:val="20"/>
+          <w:szCs w:val="20"/>
+        </w:rPr>
+      </w:pPr>
+    </w:p>
+    <w:p>
+      <w:pPr>
+        <w:spacing w:after="0"/>
+        <w:rPr>
+          <w:sz w:val="20"/>
+          <w:szCs w:val="20"/>
+        </w:rPr>
+      </w:pPr>
+    </w:p>
+    <w:p>
+      <w:pPr>
+        <w:spacing w:after="0"/>
+        <w:rPr>
+          <w:sz w:val="20"/>
+          <w:szCs w:val="20"/>
+        </w:rPr>
+      </w:pPr>
+    </w:p>
+    <w:p>
+      <w:pPr>
+        <w:spacing w:after="0"/>
+        <w:rPr>
+          <w:sz w:val="20"/>
+          <w:szCs w:val="20"/>
+        </w:rPr>
+      </w:pPr>
+    </w:p>
+    <w:p>
+      <w:pPr>
+        <w:spacing w:after="0"/>
+        <w:rPr>
+          <w:sz w:val="20"/>
+          <w:szCs w:val="20"/>
+        </w:rPr>
+      </w:pPr>
+    </w:p>
+    <w:p>
+      <w:pPr>
+        <w:spacing w:after="0"/>
+        <w:rPr>
+          <w:sz w:val="20"/>
+          <w:szCs w:val="20"/>
+        </w:rPr>
+      </w:pPr>
+    </w:p>
+    <w:p>
+      <w:pPr>
+        <w:spacing w:after="0"/>
+        <w:rPr>
+          <w:sz w:val="20"/>
+          <w:szCs w:val="20"/>
+        </w:rPr>
+      </w:pPr>
+    </w:p>
+    <w:p>
+      <w:pPr>
+        <w:spacing w:after="0"/>
+        <w:rPr>
+          <w:sz w:val="20"/>
+          <w:szCs w:val="20"/>
+        </w:rPr>
+      </w:pPr>
+    </w:p>
+    <w:p>
+      <w:pPr>
+        <w:spacing w:after="0"/>
+        <w:rPr>
+          <w:sz w:val="20"/>
+          <w:szCs w:val="20"/>
+        </w:rPr>
+      </w:pPr>
+    </w:p>
+    <w:p>
+      <w:pPr>
+        <w:spacing w:after="0"/>
+        <w:rPr>
+          <w:sz w:val="20"/>
+          <w:szCs w:val="20"/>
+        </w:rPr>
+      </w:pPr>
+    </w:p>
+    <w:p>
+      <w:pPr>
+        <w:spacing w:after="0"/>
+        <w:rPr>
+          <w:sz w:val="20"/>
+          <w:szCs w:val="20"/>
+        </w:rPr>
+      </w:pPr>
+    </w:p>
+    <w:p>
+      <w:pPr>
+        <w:spacing w:after="0"/>
+        <w:rPr>
+          <w:sz w:val="20"/>
+          <w:szCs w:val="20"/>
+        </w:rPr>
+      </w:pPr>
+    </w:p>
+    <w:p>
+      <w:pPr>
+        <w:spacing w:after="0"/>
+        <w:rPr>
+          <w:sz w:val="20"/>
+          <w:szCs w:val="20"/>
+        </w:rPr>
+      </w:pPr>
+      <w:r>
+        <w:rPr>
+          <w:sz w:val="20"/>
+          <w:szCs w:val="20"/>
+        </w:rPr>
+        <w:t>Schématisation :</w:t>
+      </w:r>
+    </w:p>
+    <w:p>
+      <w:pPr>
+        <w:spacing w:after="0"/>
+        <w:rPr>
+          <w:sz w:val="20"/>
+          <w:szCs w:val="20"/>
+        </w:rPr>
+      </w:pPr>
+    </w:p>
+    <w:p>
+      <w:pPr>
+        <w:spacing w:after="0"/>
+        <w:rPr>
+          <w:sz w:val="20"/>
+          <w:szCs w:val="20"/>
+        </w:rPr>
+      </w:pPr>
+      <w:r>
+        <w:rPr>
+          <w:noProof/>
+        </w:rPr>
+        <w:lastRenderedPageBreak/>
+        <w:drawing>
+          <wp:inline distT="0" distB="0" distL="0" distR="0" wp14:anchorId="5AC897AC" wp14:editId="6D14F097">
+            <wp:extent cx="4727055" cy="3548418"/>
+            <wp:effectExtent l="0" t="0" r="0" b="0"/>
+            <wp:docPr id="8" name="Image 8"/>
+            <wp:cNvGraphicFramePr>
+              <a:graphicFrameLocks xmlns:a="http://schemas.openxmlformats.org/drawingml/2006/main" noChangeAspect="1"/>
+            </wp:cNvGraphicFramePr>
+            <a:graphic xmlns:a="http://schemas.openxmlformats.org/drawingml/2006/main">
+              <a:graphicData uri="http://schemas.openxmlformats.org/drawingml/2006/picture">
+                <pic:pic xmlns:pic="http://schemas.openxmlformats.org/drawingml/2006/picture">
+                  <pic:nvPicPr>
+                    <pic:cNvPr id="1" name=""/>
+                    <pic:cNvPicPr/>
+                  </pic:nvPicPr>
+                  <pic:blipFill>
+                    <a:blip r:embed="rId20"/>
+                    <a:stretch>
+                      <a:fillRect/>
+                    </a:stretch>
+                  </pic:blipFill>
+                  <pic:spPr>
+                    <a:xfrm>
+                      <a:off x="0" y="0"/>
+                      <a:ext cx="4735589" cy="3554824"/>
+                    </a:xfrm>
+                    <a:prstGeom prst="rect">
+                      <a:avLst/>
+                    </a:prstGeom>
+                  </pic:spPr>
+                </pic:pic>
+              </a:graphicData>
+            </a:graphic>
+          </wp:inline>
+        </w:drawing>
+      </w:r>
+      <w:r>
+        <w:rPr>
+          <w:noProof/>
+        </w:rPr>
+        <w:drawing>
+          <wp:inline distT="0" distB="0" distL="0" distR="0" wp14:anchorId="3A9340EB" wp14:editId="32AF486D">
+            <wp:extent cx="4138030" cy="4299045"/>
+            <wp:effectExtent l="0" t="0" r="0" b="6350"/>
+            <wp:docPr id="9" name="Image 9"/>
+            <wp:cNvGraphicFramePr>
+              <a:graphicFrameLocks xmlns:a="http://schemas.openxmlformats.org/drawingml/2006/main" noChangeAspect="1"/>
+            </wp:cNvGraphicFramePr>
+            <a:graphic xmlns:a="http://schemas.openxmlformats.org/drawingml/2006/main">
+              <a:graphicData uri="http://schemas.openxmlformats.org/drawingml/2006/picture">
+                <pic:pic xmlns:pic="http://schemas.openxmlformats.org/drawingml/2006/picture">
+                  <pic:nvPicPr>
+                    <pic:cNvPr id="1" name=""/>
+                    <pic:cNvPicPr/>
+                  </pic:nvPicPr>
+                  <pic:blipFill>
+                    <a:blip r:embed="rId21"/>
+                    <a:stretch>
+                      <a:fillRect/>
+                    </a:stretch>
+                  </pic:blipFill>
+                  <pic:spPr>
+                    <a:xfrm>
+                      <a:off x="0" y="0"/>
+                      <a:ext cx="4143951" cy="4305196"/>
+                    </a:xfrm>
+                    <a:prstGeom prst="rect">
+                      <a:avLst/>
+                    </a:prstGeom>
+                  </pic:spPr>
+                </pic:pic>
+              </a:graphicData>
+            </a:graphic>
+          </wp:inline>
+        </w:drawing>
+      </w:r>
+    </w:p>
+    <w:p>
+      <w:pPr>
+        <w:spacing w:after="0"/>
+        <w:rPr>
+          <w:sz w:val="20"/>
+          <w:szCs w:val="20"/>
+        </w:rPr>
+      </w:pPr>
+      <w:r>
+        <w:rPr>
+          <w:noProof/>
+        </w:rPr>
+        <w:lastRenderedPageBreak/>
+        <w:drawing>
+          <wp:inline distT="0" distB="0" distL="0" distR="0" wp14:anchorId="1214B6FC" wp14:editId="1480A2FC">
+            <wp:extent cx="3245111" cy="3555242"/>
+            <wp:effectExtent l="0" t="0" r="0" b="7620"/>
+            <wp:docPr id="10" name="Image 10"/>
+            <wp:cNvGraphicFramePr>
+              <a:graphicFrameLocks xmlns:a="http://schemas.openxmlformats.org/drawingml/2006/main" noChangeAspect="1"/>
+            </wp:cNvGraphicFramePr>
+            <a:graphic xmlns:a="http://schemas.openxmlformats.org/drawingml/2006/main">
+              <a:graphicData uri="http://schemas.openxmlformats.org/drawingml/2006/picture">
+                <pic:pic xmlns:pic="http://schemas.openxmlformats.org/drawingml/2006/picture">
+                  <pic:nvPicPr>
+                    <pic:cNvPr id="1" name=""/>
+                    <pic:cNvPicPr/>
+                  </pic:nvPicPr>
+                  <pic:blipFill>
+                    <a:blip r:embed="rId22"/>
+                    <a:stretch>
+                      <a:fillRect/>
+                    </a:stretch>
+                  </pic:blipFill>
+                  <pic:spPr>
+                    <a:xfrm>
+                      <a:off x="0" y="0"/>
                       <a:ext cx="3251930" cy="3562713"/>
                     </a:xfrm>
                     <a:prstGeom prst="rect">
@@ -2819,7 +3177,7 @@
                     <pic:cNvPicPr/>
                   </pic:nvPicPr>
                   <pic:blipFill>
-                    <a:blip r:embed="rId19"/>
+                    <a:blip r:embed="rId23"/>
                     <a:stretch>
                       <a:fillRect/>
                     </a:stretch>
@@ -2994,7 +3352,7 @@
       </w:pPr>
     </w:p>
     <w:sectPr>
-      <w:footerReference w:type="default" r:id="rId20"/>
+      <w:footerReference w:type="default" r:id="rId24"/>
       <w:pgSz w:w="11906" w:h="16838"/>
       <w:pgMar w:top="1417" w:right="1417" w:bottom="1417" w:left="1417" w:header="708" w:footer="708" w:gutter="0"/>
       <w:cols w:space="708"/>
@@ -3039,6 +3397,7 @@
         <w:docPartUnique/>
       </w:docPartObj>
     </w:sdtPr>
+    <w:sdtEndPr/>
     <w:sdtContent>
       <w:p>
         <w:pPr>
@@ -3566,6 +3925,29 @@
     <w:uiPriority w:val="99"/>
     <w:rsid w:val="0049726A"/>
   </w:style>
+  <w:style w:type="character" w:styleId="Lienhypertexte">
+    <w:name w:val="Hyperlink"/>
+    <w:basedOn w:val="Policepardfaut"/>
+    <w:uiPriority w:val="99"/>
+    <w:unhideWhenUsed/>
+    <w:rsid w:val="00C271B8"/>
+    <w:rPr>
+      <w:color w:val="0563C1" w:themeColor="hyperlink"/>
+      <w:u w:val="single"/>
+    </w:rPr>
+  </w:style>
+  <w:style w:type="character" w:styleId="Mentionnonrsolue">
+    <w:name w:val="Unresolved Mention"/>
+    <w:basedOn w:val="Policepardfaut"/>
+    <w:uiPriority w:val="99"/>
+    <w:semiHidden/>
+    <w:unhideWhenUsed/>
+    <w:rsid w:val="00C271B8"/>
+    <w:rPr>
+      <w:color w:val="605E5C"/>
+      <w:shd w:val="clear" w:color="auto" w:fill="E1DFDD"/>
+    </w:rPr>
+  </w:style>
 </w:styles>
 </file>
 
